--- a/Opleverset/Extra documenten/Onderzoek_kyrill.docx
+++ b/Opleverset/Extra documenten/Onderzoek_kyrill.docx
@@ -6,29 +6,37 @@
       <w:pPr>
         <w:rPr>
           <w:color w:val="E97132" w:themeColor="accent2"/>
+          <w:lang w:val="en-US"/>
         </w:rPr>
       </w:pPr>
-      <w:proofErr w:type="spellStart"/>
       <w:r>
         <w:rPr>
           <w:color w:val="E97132" w:themeColor="accent2"/>
+          <w:lang w:val="en-US"/>
         </w:rPr>
-        <w:t>floating</w:t>
-      </w:r>
-      <w:proofErr w:type="spellEnd"/>
-      <w:r>
-        <w:rPr>
-          <w:color w:val="E97132" w:themeColor="accent2"/>
-        </w:rPr>
-        <w:t xml:space="preserve"> farm</w:t>
+        <w:t>floating farm</w:t>
       </w:r>
     </w:p>
     <w:p>
-      <w:r>
+      <w:pPr>
+        <w:rPr>
+          <w:lang w:val="en-US"/>
+        </w:rPr>
+      </w:pPr>
+      <w:r>
+        <w:rPr>
+          <w:lang w:val="en-US"/>
+        </w:rPr>
         <w:t>https://floatingfarm.nl/</w:t>
       </w:r>
     </w:p>
-    <w:p/>
+    <w:p>
+      <w:pPr>
+        <w:rPr>
+          <w:lang w:val="en-US"/>
+        </w:rPr>
+      </w:pPr>
+    </w:p>
     <w:p>
       <w:pPr>
         <w:rPr>
@@ -97,19 +105,23 @@
     <w:p/>
     <w:p>
       <w:r>
-        <w:t xml:space="preserve">een link met </w:t>
+        <w:t>een link met verschil</w:t>
+      </w:r>
+      <w:r>
+        <w:t>l</w:t>
+      </w:r>
+      <w:r>
+        <w:t xml:space="preserve">ende ballast system in een </w:t>
       </w:r>
       <w:proofErr w:type="spellStart"/>
       <w:r>
-        <w:t>verschilende</w:t>
-      </w:r>
-      <w:proofErr w:type="spellEnd"/>
-      <w:r>
-        <w:t xml:space="preserve"> ballast system in een </w:t>
-      </w:r>
-      <w:proofErr w:type="spellStart"/>
-      <w:r>
-        <w:t>onderzer</w:t>
+        <w:t>onderze</w:t>
+      </w:r>
+      <w:r>
+        <w:t>ee</w:t>
+      </w:r>
+      <w:r>
+        <w:t>r</w:t>
       </w:r>
       <w:proofErr w:type="spellEnd"/>
       <w:r>
@@ -122,7 +134,19 @@
           <w:rPr>
             <w:rStyle w:val="Hyperlink"/>
           </w:rPr>
-          <w:t>https://www.rc-submarine.com/rc-submarine-technology</w:t>
+          <w:t>https://www.rc-submarine.com/rc-submarine-tec</w:t>
+        </w:r>
+        <w:r>
+          <w:rPr>
+            <w:rStyle w:val="Hyperlink"/>
+          </w:rPr>
+          <w:t>h</w:t>
+        </w:r>
+        <w:r>
+          <w:rPr>
+            <w:rStyle w:val="Hyperlink"/>
+          </w:rPr>
+          <w:t>nology</w:t>
         </w:r>
       </w:hyperlink>
     </w:p>
@@ -131,11 +155,13 @@
       <w:pPr>
         <w:rPr>
           <w:color w:val="E97132" w:themeColor="accent2"/>
+          <w:lang w:val="en-US"/>
         </w:rPr>
       </w:pPr>
       <w:r>
         <w:rPr>
           <w:color w:val="E97132" w:themeColor="accent2"/>
+          <w:lang w:val="en-US"/>
         </w:rPr>
         <w:t>sensor</w:t>
       </w:r>
@@ -605,15 +631,15 @@
     <w:lsdException w:name="Unresolved Mention" w:semiHidden="1" w:unhideWhenUsed="1"/>
     <w:lsdException w:name="Smart Link" w:semiHidden="1" w:unhideWhenUsed="1"/>
   </w:latentStyles>
-  <w:style w:type="paragraph" w:default="1" w:styleId="Standaard">
+  <w:style w:type="paragraph" w:default="1" w:styleId="Normal">
     <w:name w:val="Normal"/>
     <w:qFormat/>
   </w:style>
-  <w:style w:type="paragraph" w:styleId="Kop1">
+  <w:style w:type="paragraph" w:styleId="Heading1">
     <w:name w:val="heading 1"/>
-    <w:basedOn w:val="Standaard"/>
-    <w:next w:val="Standaard"/>
-    <w:link w:val="Kop1Char"/>
+    <w:basedOn w:val="Normal"/>
+    <w:next w:val="Normal"/>
+    <w:link w:val="Heading1Char"/>
     <w:uiPriority w:val="9"/>
     <w:qFormat/>
     <w:rsid w:val="00A018F8"/>
@@ -630,11 +656,11 @@
       <w:szCs w:val="40"/>
     </w:rPr>
   </w:style>
-  <w:style w:type="paragraph" w:styleId="Kop2">
+  <w:style w:type="paragraph" w:styleId="Heading2">
     <w:name w:val="heading 2"/>
-    <w:basedOn w:val="Standaard"/>
-    <w:next w:val="Standaard"/>
-    <w:link w:val="Kop2Char"/>
+    <w:basedOn w:val="Normal"/>
+    <w:next w:val="Normal"/>
+    <w:link w:val="Heading2Char"/>
     <w:uiPriority w:val="9"/>
     <w:semiHidden/>
     <w:unhideWhenUsed/>
@@ -653,11 +679,11 @@
       <w:szCs w:val="32"/>
     </w:rPr>
   </w:style>
-  <w:style w:type="paragraph" w:styleId="Kop3">
+  <w:style w:type="paragraph" w:styleId="Heading3">
     <w:name w:val="heading 3"/>
-    <w:basedOn w:val="Standaard"/>
-    <w:next w:val="Standaard"/>
-    <w:link w:val="Kop3Char"/>
+    <w:basedOn w:val="Normal"/>
+    <w:next w:val="Normal"/>
+    <w:link w:val="Heading3Char"/>
     <w:uiPriority w:val="9"/>
     <w:semiHidden/>
     <w:unhideWhenUsed/>
@@ -676,11 +702,11 @@
       <w:szCs w:val="28"/>
     </w:rPr>
   </w:style>
-  <w:style w:type="paragraph" w:styleId="Kop4">
+  <w:style w:type="paragraph" w:styleId="Heading4">
     <w:name w:val="heading 4"/>
-    <w:basedOn w:val="Standaard"/>
-    <w:next w:val="Standaard"/>
-    <w:link w:val="Kop4Char"/>
+    <w:basedOn w:val="Normal"/>
+    <w:next w:val="Normal"/>
+    <w:link w:val="Heading4Char"/>
     <w:uiPriority w:val="9"/>
     <w:semiHidden/>
     <w:unhideWhenUsed/>
@@ -699,11 +725,11 @@
       <w:color w:val="0F4761" w:themeColor="accent1" w:themeShade="BF"/>
     </w:rPr>
   </w:style>
-  <w:style w:type="paragraph" w:styleId="Kop5">
+  <w:style w:type="paragraph" w:styleId="Heading5">
     <w:name w:val="heading 5"/>
-    <w:basedOn w:val="Standaard"/>
-    <w:next w:val="Standaard"/>
-    <w:link w:val="Kop5Char"/>
+    <w:basedOn w:val="Normal"/>
+    <w:next w:val="Normal"/>
+    <w:link w:val="Heading5Char"/>
     <w:uiPriority w:val="9"/>
     <w:semiHidden/>
     <w:unhideWhenUsed/>
@@ -720,11 +746,11 @@
       <w:color w:val="0F4761" w:themeColor="accent1" w:themeShade="BF"/>
     </w:rPr>
   </w:style>
-  <w:style w:type="paragraph" w:styleId="Kop6">
+  <w:style w:type="paragraph" w:styleId="Heading6">
     <w:name w:val="heading 6"/>
-    <w:basedOn w:val="Standaard"/>
-    <w:next w:val="Standaard"/>
-    <w:link w:val="Kop6Char"/>
+    <w:basedOn w:val="Normal"/>
+    <w:next w:val="Normal"/>
+    <w:link w:val="Heading6Char"/>
     <w:uiPriority w:val="9"/>
     <w:semiHidden/>
     <w:unhideWhenUsed/>
@@ -743,11 +769,11 @@
       <w:color w:val="595959" w:themeColor="text1" w:themeTint="A6"/>
     </w:rPr>
   </w:style>
-  <w:style w:type="paragraph" w:styleId="Kop7">
+  <w:style w:type="paragraph" w:styleId="Heading7">
     <w:name w:val="heading 7"/>
-    <w:basedOn w:val="Standaard"/>
-    <w:next w:val="Standaard"/>
-    <w:link w:val="Kop7Char"/>
+    <w:basedOn w:val="Normal"/>
+    <w:next w:val="Normal"/>
+    <w:link w:val="Heading7Char"/>
     <w:uiPriority w:val="9"/>
     <w:semiHidden/>
     <w:unhideWhenUsed/>
@@ -764,11 +790,11 @@
       <w:color w:val="595959" w:themeColor="text1" w:themeTint="A6"/>
     </w:rPr>
   </w:style>
-  <w:style w:type="paragraph" w:styleId="Kop8">
+  <w:style w:type="paragraph" w:styleId="Heading8">
     <w:name w:val="heading 8"/>
-    <w:basedOn w:val="Standaard"/>
-    <w:next w:val="Standaard"/>
-    <w:link w:val="Kop8Char"/>
+    <w:basedOn w:val="Normal"/>
+    <w:next w:val="Normal"/>
+    <w:link w:val="Heading8Char"/>
     <w:uiPriority w:val="9"/>
     <w:semiHidden/>
     <w:unhideWhenUsed/>
@@ -787,11 +813,11 @@
       <w:color w:val="272727" w:themeColor="text1" w:themeTint="D8"/>
     </w:rPr>
   </w:style>
-  <w:style w:type="paragraph" w:styleId="Kop9">
+  <w:style w:type="paragraph" w:styleId="Heading9">
     <w:name w:val="heading 9"/>
-    <w:basedOn w:val="Standaard"/>
-    <w:next w:val="Standaard"/>
-    <w:link w:val="Kop9Char"/>
+    <w:basedOn w:val="Normal"/>
+    <w:next w:val="Normal"/>
+    <w:link w:val="Heading9Char"/>
     <w:uiPriority w:val="9"/>
     <w:semiHidden/>
     <w:unhideWhenUsed/>
@@ -808,13 +834,13 @@
       <w:color w:val="272727" w:themeColor="text1" w:themeTint="D8"/>
     </w:rPr>
   </w:style>
-  <w:style w:type="character" w:default="1" w:styleId="Standaardalinea-lettertype">
+  <w:style w:type="character" w:default="1" w:styleId="DefaultParagraphFont">
     <w:name w:val="Default Paragraph Font"/>
     <w:uiPriority w:val="1"/>
     <w:semiHidden/>
     <w:unhideWhenUsed/>
   </w:style>
-  <w:style w:type="table" w:default="1" w:styleId="Standaardtabel">
+  <w:style w:type="table" w:default="1" w:styleId="TableNormal">
     <w:name w:val="Normal Table"/>
     <w:uiPriority w:val="99"/>
     <w:semiHidden/>
@@ -829,16 +855,16 @@
       </w:tblCellMar>
     </w:tblPr>
   </w:style>
-  <w:style w:type="numbering" w:default="1" w:styleId="Geenlijst">
+  <w:style w:type="numbering" w:default="1" w:styleId="NoList">
     <w:name w:val="No List"/>
     <w:uiPriority w:val="99"/>
     <w:semiHidden/>
     <w:unhideWhenUsed/>
   </w:style>
-  <w:style w:type="character" w:customStyle="1" w:styleId="Kop1Char">
-    <w:name w:val="Kop 1 Char"/>
-    <w:basedOn w:val="Standaardalinea-lettertype"/>
-    <w:link w:val="Kop1"/>
+  <w:style w:type="character" w:customStyle="1" w:styleId="Heading1Char">
+    <w:name w:val="Heading 1 Char"/>
+    <w:basedOn w:val="DefaultParagraphFont"/>
+    <w:link w:val="Heading1"/>
     <w:uiPriority w:val="9"/>
     <w:rsid w:val="00A018F8"/>
     <w:rPr>
@@ -848,10 +874,10 @@
       <w:szCs w:val="40"/>
     </w:rPr>
   </w:style>
-  <w:style w:type="character" w:customStyle="1" w:styleId="Kop2Char">
-    <w:name w:val="Kop 2 Char"/>
-    <w:basedOn w:val="Standaardalinea-lettertype"/>
-    <w:link w:val="Kop2"/>
+  <w:style w:type="character" w:customStyle="1" w:styleId="Heading2Char">
+    <w:name w:val="Heading 2 Char"/>
+    <w:basedOn w:val="DefaultParagraphFont"/>
+    <w:link w:val="Heading2"/>
     <w:uiPriority w:val="9"/>
     <w:semiHidden/>
     <w:rsid w:val="00A018F8"/>
@@ -862,10 +888,10 @@
       <w:szCs w:val="32"/>
     </w:rPr>
   </w:style>
-  <w:style w:type="character" w:customStyle="1" w:styleId="Kop3Char">
-    <w:name w:val="Kop 3 Char"/>
-    <w:basedOn w:val="Standaardalinea-lettertype"/>
-    <w:link w:val="Kop3"/>
+  <w:style w:type="character" w:customStyle="1" w:styleId="Heading3Char">
+    <w:name w:val="Heading 3 Char"/>
+    <w:basedOn w:val="DefaultParagraphFont"/>
+    <w:link w:val="Heading3"/>
     <w:uiPriority w:val="9"/>
     <w:semiHidden/>
     <w:rsid w:val="00A018F8"/>
@@ -876,10 +902,10 @@
       <w:szCs w:val="28"/>
     </w:rPr>
   </w:style>
-  <w:style w:type="character" w:customStyle="1" w:styleId="Kop4Char">
-    <w:name w:val="Kop 4 Char"/>
-    <w:basedOn w:val="Standaardalinea-lettertype"/>
-    <w:link w:val="Kop4"/>
+  <w:style w:type="character" w:customStyle="1" w:styleId="Heading4Char">
+    <w:name w:val="Heading 4 Char"/>
+    <w:basedOn w:val="DefaultParagraphFont"/>
+    <w:link w:val="Heading4"/>
     <w:uiPriority w:val="9"/>
     <w:semiHidden/>
     <w:rsid w:val="00A018F8"/>
@@ -890,10 +916,10 @@
       <w:color w:val="0F4761" w:themeColor="accent1" w:themeShade="BF"/>
     </w:rPr>
   </w:style>
-  <w:style w:type="character" w:customStyle="1" w:styleId="Kop5Char">
-    <w:name w:val="Kop 5 Char"/>
-    <w:basedOn w:val="Standaardalinea-lettertype"/>
-    <w:link w:val="Kop5"/>
+  <w:style w:type="character" w:customStyle="1" w:styleId="Heading5Char">
+    <w:name w:val="Heading 5 Char"/>
+    <w:basedOn w:val="DefaultParagraphFont"/>
+    <w:link w:val="Heading5"/>
     <w:uiPriority w:val="9"/>
     <w:semiHidden/>
     <w:rsid w:val="00A018F8"/>
@@ -902,10 +928,10 @@
       <w:color w:val="0F4761" w:themeColor="accent1" w:themeShade="BF"/>
     </w:rPr>
   </w:style>
-  <w:style w:type="character" w:customStyle="1" w:styleId="Kop6Char">
-    <w:name w:val="Kop 6 Char"/>
-    <w:basedOn w:val="Standaardalinea-lettertype"/>
-    <w:link w:val="Kop6"/>
+  <w:style w:type="character" w:customStyle="1" w:styleId="Heading6Char">
+    <w:name w:val="Heading 6 Char"/>
+    <w:basedOn w:val="DefaultParagraphFont"/>
+    <w:link w:val="Heading6"/>
     <w:uiPriority w:val="9"/>
     <w:semiHidden/>
     <w:rsid w:val="00A018F8"/>
@@ -916,10 +942,10 @@
       <w:color w:val="595959" w:themeColor="text1" w:themeTint="A6"/>
     </w:rPr>
   </w:style>
-  <w:style w:type="character" w:customStyle="1" w:styleId="Kop7Char">
-    <w:name w:val="Kop 7 Char"/>
-    <w:basedOn w:val="Standaardalinea-lettertype"/>
-    <w:link w:val="Kop7"/>
+  <w:style w:type="character" w:customStyle="1" w:styleId="Heading7Char">
+    <w:name w:val="Heading 7 Char"/>
+    <w:basedOn w:val="DefaultParagraphFont"/>
+    <w:link w:val="Heading7"/>
     <w:uiPriority w:val="9"/>
     <w:semiHidden/>
     <w:rsid w:val="00A018F8"/>
@@ -928,10 +954,10 @@
       <w:color w:val="595959" w:themeColor="text1" w:themeTint="A6"/>
     </w:rPr>
   </w:style>
-  <w:style w:type="character" w:customStyle="1" w:styleId="Kop8Char">
-    <w:name w:val="Kop 8 Char"/>
-    <w:basedOn w:val="Standaardalinea-lettertype"/>
-    <w:link w:val="Kop8"/>
+  <w:style w:type="character" w:customStyle="1" w:styleId="Heading8Char">
+    <w:name w:val="Heading 8 Char"/>
+    <w:basedOn w:val="DefaultParagraphFont"/>
+    <w:link w:val="Heading8"/>
     <w:uiPriority w:val="9"/>
     <w:semiHidden/>
     <w:rsid w:val="00A018F8"/>
@@ -942,10 +968,10 @@
       <w:color w:val="272727" w:themeColor="text1" w:themeTint="D8"/>
     </w:rPr>
   </w:style>
-  <w:style w:type="character" w:customStyle="1" w:styleId="Kop9Char">
-    <w:name w:val="Kop 9 Char"/>
-    <w:basedOn w:val="Standaardalinea-lettertype"/>
-    <w:link w:val="Kop9"/>
+  <w:style w:type="character" w:customStyle="1" w:styleId="Heading9Char">
+    <w:name w:val="Heading 9 Char"/>
+    <w:basedOn w:val="DefaultParagraphFont"/>
+    <w:link w:val="Heading9"/>
     <w:uiPriority w:val="9"/>
     <w:semiHidden/>
     <w:rsid w:val="00A018F8"/>
@@ -954,11 +980,11 @@
       <w:color w:val="272727" w:themeColor="text1" w:themeTint="D8"/>
     </w:rPr>
   </w:style>
-  <w:style w:type="paragraph" w:styleId="Titel">
+  <w:style w:type="paragraph" w:styleId="Title">
     <w:name w:val="Title"/>
-    <w:basedOn w:val="Standaard"/>
-    <w:next w:val="Standaard"/>
-    <w:link w:val="TitelChar"/>
+    <w:basedOn w:val="Normal"/>
+    <w:next w:val="Normal"/>
+    <w:link w:val="TitleChar"/>
     <w:uiPriority w:val="10"/>
     <w:qFormat/>
     <w:rsid w:val="00A018F8"/>
@@ -974,10 +1000,10 @@
       <w:szCs w:val="56"/>
     </w:rPr>
   </w:style>
-  <w:style w:type="character" w:customStyle="1" w:styleId="TitelChar">
-    <w:name w:val="Titel Char"/>
-    <w:basedOn w:val="Standaardalinea-lettertype"/>
-    <w:link w:val="Titel"/>
+  <w:style w:type="character" w:customStyle="1" w:styleId="TitleChar">
+    <w:name w:val="Title Char"/>
+    <w:basedOn w:val="DefaultParagraphFont"/>
+    <w:link w:val="Title"/>
     <w:uiPriority w:val="10"/>
     <w:rsid w:val="00A018F8"/>
     <w:rPr>
@@ -988,11 +1014,11 @@
       <w:szCs w:val="56"/>
     </w:rPr>
   </w:style>
-  <w:style w:type="paragraph" w:styleId="Ondertitel">
+  <w:style w:type="paragraph" w:styleId="Subtitle">
     <w:name w:val="Subtitle"/>
-    <w:basedOn w:val="Standaard"/>
-    <w:next w:val="Standaard"/>
-    <w:link w:val="OndertitelChar"/>
+    <w:basedOn w:val="Normal"/>
+    <w:next w:val="Normal"/>
+    <w:link w:val="SubtitleChar"/>
     <w:uiPriority w:val="11"/>
     <w:qFormat/>
     <w:rsid w:val="00A018F8"/>
@@ -1009,10 +1035,10 @@
       <w:szCs w:val="28"/>
     </w:rPr>
   </w:style>
-  <w:style w:type="character" w:customStyle="1" w:styleId="OndertitelChar">
-    <w:name w:val="Ondertitel Char"/>
-    <w:basedOn w:val="Standaardalinea-lettertype"/>
-    <w:link w:val="Ondertitel"/>
+  <w:style w:type="character" w:customStyle="1" w:styleId="SubtitleChar">
+    <w:name w:val="Subtitle Char"/>
+    <w:basedOn w:val="DefaultParagraphFont"/>
+    <w:link w:val="Subtitle"/>
     <w:uiPriority w:val="11"/>
     <w:rsid w:val="00A018F8"/>
     <w:rPr>
@@ -1023,11 +1049,11 @@
       <w:szCs w:val="28"/>
     </w:rPr>
   </w:style>
-  <w:style w:type="paragraph" w:styleId="Citaat">
+  <w:style w:type="paragraph" w:styleId="Quote">
     <w:name w:val="Quote"/>
-    <w:basedOn w:val="Standaard"/>
-    <w:next w:val="Standaard"/>
-    <w:link w:val="CitaatChar"/>
+    <w:basedOn w:val="Normal"/>
+    <w:next w:val="Normal"/>
+    <w:link w:val="QuoteChar"/>
     <w:uiPriority w:val="29"/>
     <w:qFormat/>
     <w:rsid w:val="00A018F8"/>
@@ -1041,10 +1067,10 @@
       <w:color w:val="404040" w:themeColor="text1" w:themeTint="BF"/>
     </w:rPr>
   </w:style>
-  <w:style w:type="character" w:customStyle="1" w:styleId="CitaatChar">
-    <w:name w:val="Citaat Char"/>
-    <w:basedOn w:val="Standaardalinea-lettertype"/>
-    <w:link w:val="Citaat"/>
+  <w:style w:type="character" w:customStyle="1" w:styleId="QuoteChar">
+    <w:name w:val="Quote Char"/>
+    <w:basedOn w:val="DefaultParagraphFont"/>
+    <w:link w:val="Quote"/>
     <w:uiPriority w:val="29"/>
     <w:rsid w:val="00A018F8"/>
     <w:rPr>
@@ -1053,9 +1079,9 @@
       <w:color w:val="404040" w:themeColor="text1" w:themeTint="BF"/>
     </w:rPr>
   </w:style>
-  <w:style w:type="paragraph" w:styleId="Lijstalinea">
+  <w:style w:type="paragraph" w:styleId="ListParagraph">
     <w:name w:val="List Paragraph"/>
-    <w:basedOn w:val="Standaard"/>
+    <w:basedOn w:val="Normal"/>
     <w:uiPriority w:val="34"/>
     <w:qFormat/>
     <w:rsid w:val="00A018F8"/>
@@ -1064,9 +1090,9 @@
       <w:contextualSpacing/>
     </w:pPr>
   </w:style>
-  <w:style w:type="character" w:styleId="Intensievebenadrukking">
+  <w:style w:type="character" w:styleId="IntenseEmphasis">
     <w:name w:val="Intense Emphasis"/>
-    <w:basedOn w:val="Standaardalinea-lettertype"/>
+    <w:basedOn w:val="DefaultParagraphFont"/>
     <w:uiPriority w:val="21"/>
     <w:qFormat/>
     <w:rsid w:val="00A018F8"/>
@@ -1076,11 +1102,11 @@
       <w:color w:val="0F4761" w:themeColor="accent1" w:themeShade="BF"/>
     </w:rPr>
   </w:style>
-  <w:style w:type="paragraph" w:styleId="Duidelijkcitaat">
+  <w:style w:type="paragraph" w:styleId="IntenseQuote">
     <w:name w:val="Intense Quote"/>
-    <w:basedOn w:val="Standaard"/>
-    <w:next w:val="Standaard"/>
-    <w:link w:val="DuidelijkcitaatChar"/>
+    <w:basedOn w:val="Normal"/>
+    <w:next w:val="Normal"/>
+    <w:link w:val="IntenseQuoteChar"/>
     <w:uiPriority w:val="30"/>
     <w:qFormat/>
     <w:rsid w:val="00A018F8"/>
@@ -1099,10 +1125,10 @@
       <w:color w:val="0F4761" w:themeColor="accent1" w:themeShade="BF"/>
     </w:rPr>
   </w:style>
-  <w:style w:type="character" w:customStyle="1" w:styleId="DuidelijkcitaatChar">
-    <w:name w:val="Duidelijk citaat Char"/>
-    <w:basedOn w:val="Standaardalinea-lettertype"/>
-    <w:link w:val="Duidelijkcitaat"/>
+  <w:style w:type="character" w:customStyle="1" w:styleId="IntenseQuoteChar">
+    <w:name w:val="Intense Quote Char"/>
+    <w:basedOn w:val="DefaultParagraphFont"/>
+    <w:link w:val="IntenseQuote"/>
     <w:uiPriority w:val="30"/>
     <w:rsid w:val="00A018F8"/>
     <w:rPr>
@@ -1111,9 +1137,9 @@
       <w:color w:val="0F4761" w:themeColor="accent1" w:themeShade="BF"/>
     </w:rPr>
   </w:style>
-  <w:style w:type="character" w:styleId="Intensieveverwijzing">
+  <w:style w:type="character" w:styleId="IntenseReference">
     <w:name w:val="Intense Reference"/>
-    <w:basedOn w:val="Standaardalinea-lettertype"/>
+    <w:basedOn w:val="DefaultParagraphFont"/>
     <w:uiPriority w:val="32"/>
     <w:qFormat/>
     <w:rsid w:val="00A018F8"/>
@@ -1127,7 +1153,7 @@
   </w:style>
   <w:style w:type="character" w:styleId="Hyperlink">
     <w:name w:val="Hyperlink"/>
-    <w:basedOn w:val="Standaardalinea-lettertype"/>
+    <w:basedOn w:val="DefaultParagraphFont"/>
     <w:uiPriority w:val="99"/>
     <w:unhideWhenUsed/>
     <w:rsid w:val="00A018F8"/>
@@ -1136,9 +1162,9 @@
       <w:u w:val="single"/>
     </w:rPr>
   </w:style>
-  <w:style w:type="character" w:styleId="Onopgelostemelding">
+  <w:style w:type="character" w:styleId="UnresolvedMention">
     <w:name w:val="Unresolved Mention"/>
-    <w:basedOn w:val="Standaardalinea-lettertype"/>
+    <w:basedOn w:val="DefaultParagraphFont"/>
     <w:uiPriority w:val="99"/>
     <w:semiHidden/>
     <w:unhideWhenUsed/>
@@ -1148,9 +1174,9 @@
       <w:shd w:val="clear" w:color="auto" w:fill="E1DFDD"/>
     </w:rPr>
   </w:style>
-  <w:style w:type="character" w:styleId="GevolgdeHyperlink">
+  <w:style w:type="character" w:styleId="FollowedHyperlink">
     <w:name w:val="FollowedHyperlink"/>
-    <w:basedOn w:val="Standaardalinea-lettertype"/>
+    <w:basedOn w:val="DefaultParagraphFont"/>
     <w:uiPriority w:val="99"/>
     <w:semiHidden/>
     <w:unhideWhenUsed/>
